--- a/data/reports/receipts_report.docx
+++ b/data/reports/receipts_report.docx
@@ -4,22 +4,7 @@
   <w:body>
     <w:p>
       <w:r>
-        <w:t>Id: 897e2f847cbc11ef9f3f1c9957818fb1</w:t>
-      </w:r>
-    </w:p>
-    <w:p>
-      <w:r>
-        <w:t>Name: ВАФЛИ ХРУСТЯЩИЕ В ВАФЕЛЬНИЦЕ</w:t>
-      </w:r>
-    </w:p>
-    <w:p>
-      <w:r>
-        <w:t>Servings: `10 порций`</w:t>
-      </w:r>
-    </w:p>
-    <w:p>
-      <w:r>
-        <w:t>Time: `20 мин`</w:t>
+        <w:t>Id: cb6ec5147cfa11ef83a11c9957818fb1</w:t>
       </w:r>
     </w:p>
     <w:p>
@@ -94,27 +79,27 @@
     </w:p>
     <w:p>
       <w:r>
+        <w:t>Name: ВАФЛИ ХРУСТЯЩИЕ В ВАФЕЛЬНИЦЕ</w:t>
+      </w:r>
+    </w:p>
+    <w:p>
+      <w:r>
+        <w:t>Servings: `10 порций`</w:t>
+      </w:r>
+    </w:p>
+    <w:p>
+      <w:r>
+        <w:t>Time: `20 мин`</w:t>
+      </w:r>
+    </w:p>
+    <w:p>
+      <w:r>
         <w:br/>
       </w:r>
     </w:p>
     <w:p>
       <w:r>
-        <w:t>Id: 897e56807cbc11efa3a71c9957818fb1</w:t>
-      </w:r>
-    </w:p>
-    <w:p>
-      <w:r>
-        <w:t>Name: ШОКОЛАДНЫЕ ВАФЛИ В ВАФЕЛЬНИЦЕ</w:t>
-      </w:r>
-    </w:p>
-    <w:p>
-      <w:r>
-        <w:t>Servings: `12 порций`</w:t>
-      </w:r>
-    </w:p>
-    <w:p>
-      <w:r>
-        <w:t>Time: `25 мин`</w:t>
+        <w:t>Id: cb6ec51d7cfa11ef896f1c9957818fb1</w:t>
       </w:r>
     </w:p>
     <w:p>
@@ -195,6 +180,21 @@
     <w:p>
       <w:r>
         <w:t xml:space="preserve">  - 8. Вафли готовы! Подавайте их с фруктами, сиропом или мороженым.</w:t>
+      </w:r>
+    </w:p>
+    <w:p>
+      <w:r>
+        <w:t>Name: ШОКОЛАДНЫЕ ВАФЛИ В ВАФЕЛЬНИЦЕ</w:t>
+      </w:r>
+    </w:p>
+    <w:p>
+      <w:r>
+        <w:t>Servings: `12 порций`</w:t>
+      </w:r>
+    </w:p>
+    <w:p>
+      <w:r>
+        <w:t>Time: `25 мин`</w:t>
       </w:r>
     </w:p>
     <w:p>

--- a/data/reports/receipts_report.docx
+++ b/data/reports/receipts_report.docx
@@ -4,7 +4,7 @@
   <w:body>
     <w:p>
       <w:r>
-        <w:t>Id: cb6ec5147cfa11ef83a11c9957818fb1</w:t>
+        <w:t>Id: ca5977ea7cfc11efbcba1c9957818fb1</w:t>
       </w:r>
     </w:p>
     <w:p>
@@ -99,7 +99,7 @@
     </w:p>
     <w:p>
       <w:r>
-        <w:t>Id: cb6ec51d7cfa11ef896f1c9957818fb1</w:t>
+        <w:t>Id: ca599f157cfc11ef90801c9957818fb1</w:t>
       </w:r>
     </w:p>
     <w:p>

--- a/data/reports/receipts_report.docx
+++ b/data/reports/receipts_report.docx
@@ -4,32 +4,32 @@
   <w:body>
     <w:p>
       <w:r>
-        <w:t>Id: ca5977ea7cfc11efbcba1c9957818fb1</w:t>
+        <w:t>Id: f1e8112c844111ef87201c9957818fb1</w:t>
       </w:r>
     </w:p>
     <w:p>
       <w:r>
-        <w:t xml:space="preserve">  - Ingredient(name: Пшеничная мука, unit_value: 100, unit_name: гр)</w:t>
+        <w:t xml:space="preserve">  - Ingredient(name: Пшеничная мука, unit_value: 100, range: Range(unit: гр, factor: 1), nomenclature: Nomenclature(full_name: Пшеничная мука, group: Group_nomenclature(name: Сырьё), range: Range(unit: гр, factor: 1)))</w:t>
       </w:r>
     </w:p>
     <w:p>
       <w:r>
-        <w:t xml:space="preserve">  - Ingredient(name: Сахар, unit_value: 80, unit_name: гр)</w:t>
+        <w:t xml:space="preserve">  - Ingredient(name: Сахар, unit_value: 80, range: Range(unit: гр, factor: 1), nomenclature: Nomenclature(full_name: Сахар, group: Group_nomenclature(name: Сырьё), range: Range(unit: гр, factor: 1)))</w:t>
       </w:r>
     </w:p>
     <w:p>
       <w:r>
-        <w:t xml:space="preserve">  - Ingredient(name: Сливочное масло, unit_value: 70, unit_name: гр)</w:t>
+        <w:t xml:space="preserve">  - Ingredient(name: Сливочное масло, unit_value: 70, range: Range(unit: гр, factor: 1), nomenclature: Nomenclature(full_name: Сливочное масло, group: Group_nomenclature(name: Сырьё), range: Range(unit: гр, factor: 1)))</w:t>
       </w:r>
     </w:p>
     <w:p>
       <w:r>
-        <w:t xml:space="preserve">  - Ingredient(name: Яйца, unit_value: 1, unit_name: шт)</w:t>
+        <w:t xml:space="preserve">  - Ingredient(name: Яйца, unit_value: 1, range: Range(unit: шт, factor: 1), nomenclature: Nomenclature(full_name: Яйца, group: Group_nomenclature(name: Сырьё), range: Range(unit: шт, factor: 1)))</w:t>
       </w:r>
     </w:p>
     <w:p>
       <w:r>
-        <w:t xml:space="preserve">  - Ingredient(name: Ванилин(щепотка), unit_value: 5, unit_name: гр)</w:t>
+        <w:t xml:space="preserve">  - Ingredient(name: Ванилин(щепотка), unit_value: 5, range: Range(unit: гр, factor: 1), nomenclature: Nomenclature(full_name: Ванилин(щепотка), group: Group_nomenclature(name: Сырьё), range: Range(unit: гр, factor: 1)))</w:t>
       </w:r>
     </w:p>
     <w:p>
@@ -99,47 +99,47 @@
     </w:p>
     <w:p>
       <w:r>
-        <w:t>Id: ca599f157cfc11ef90801c9957818fb1</w:t>
+        <w:t>Id: f1e81155844111efa61b1c9957818fb1</w:t>
       </w:r>
     </w:p>
     <w:p>
       <w:r>
-        <w:t xml:space="preserve">  - Ingredient(name: Пшеничная мука, unit_value: 120, unit_name: гр)</w:t>
+        <w:t xml:space="preserve">  - Ingredient(name: Пшеничная мука, unit_value: 120, range: Range(unit: гр, factor: 1), nomenclature: Nomenclature(full_name: Пшеничная мука, group: Group_nomenclature(name: Сырьё), range: Range(unit: гр, factor: 1)))</w:t>
       </w:r>
     </w:p>
     <w:p>
       <w:r>
-        <w:t xml:space="preserve">  - Ingredient(name: Какао-порошок, unit_value: 30, unit_name: гр)</w:t>
+        <w:t xml:space="preserve">  - Ingredient(name: Какао-порошок, unit_value: 30, range: Range(unit: гр, factor: 1), nomenclature: Nomenclature(full_name: Какао-порошок, group: Group_nomenclature(name: Сырьё), range: Range(unit: гр, factor: 1)))</w:t>
       </w:r>
     </w:p>
     <w:p>
       <w:r>
-        <w:t xml:space="preserve">  - Ingredient(name: Сахар, unit_value: 90, unit_name: гр)</w:t>
+        <w:t xml:space="preserve">  - Ingredient(name: Сахар, unit_value: 90, range: Range(unit: гр, factor: 1), nomenclature: Nomenclature(full_name: Сахар, group: Group_nomenclature(name: Сырьё), range: Range(unit: гр, factor: 1)))</w:t>
       </w:r>
     </w:p>
     <w:p>
       <w:r>
-        <w:t xml:space="preserve">  - Ingredient(name: Разрыхлитель, unit_value: 1, unit_name: ч.л.)</w:t>
+        <w:t xml:space="preserve">  - Ingredient(name: Разрыхлитель, unit_value: 1, range: Range(unit: ч.л., factor: 1), nomenclature: Nomenclature(full_name: Разрыхлитель, group: Group_nomenclature(name: Сырьё), range: Range(unit: ч.л., factor: 1)))</w:t>
       </w:r>
     </w:p>
     <w:p>
       <w:r>
-        <w:t xml:space="preserve">  - Ingredient(name: Сливочное масло, unit_value: 60, unit_name: гр)</w:t>
+        <w:t xml:space="preserve">  - Ingredient(name: Сливочное масло, unit_value: 60, range: Range(unit: гр, factor: 1), nomenclature: Nomenclature(full_name: Сливочное масло, group: Group_nomenclature(name: Сырьё), range: Range(unit: гр, factor: 1)))</w:t>
       </w:r>
     </w:p>
     <w:p>
       <w:r>
-        <w:t xml:space="preserve">  - Ingredient(name: Яйца, unit_value: 2, unit_name: шт)</w:t>
+        <w:t xml:space="preserve">  - Ingredient(name: Яйца, unit_value: 2, range: Range(unit: шт, factor: 1), nomenclature: Nomenclature(full_name: Яйца, group: Group_nomenclature(name: Сырьё), range: Range(unit: шт, factor: 1)))</w:t>
       </w:r>
     </w:p>
     <w:p>
       <w:r>
-        <w:t xml:space="preserve">  - Ingredient(name: Молоко, unit_value: 150, unit_name: мл)</w:t>
+        <w:t xml:space="preserve">  - Ingredient(name: Молоко, unit_value: 150, range: Range(unit: мл, factor: 1), nomenclature: Nomenclature(full_name: Молоко, group: Group_nomenclature(name: Сырьё), range: Range(unit: мл, factor: 1)))</w:t>
       </w:r>
     </w:p>
     <w:p>
       <w:r>
-        <w:t xml:space="preserve">  - Ingredient(name: Ванильный сахар, unit_value: 10, unit_name: гр)</w:t>
+        <w:t xml:space="preserve">  - Ingredient(name: Ванильный сахар, unit_value: 10, range: Range(unit: гр, factor: 1), nomenclature: Nomenclature(full_name: Ванильный сахар, group: Group_nomenclature(name: Сырьё), range: Range(unit: гр, factor: 1)))</w:t>
       </w:r>
     </w:p>
     <w:p>

--- a/data/reports/receipts_report.docx
+++ b/data/reports/receipts_report.docx
@@ -4,7 +4,7 @@
   <w:body>
     <w:p>
       <w:r>
-        <w:t>Id: f1e8112c844111ef87201c9957818fb1</w:t>
+        <w:t>Id: ef23f3c088ec11ef922d1c9957818fb1</w:t>
       </w:r>
     </w:p>
     <w:p>
@@ -99,7 +99,7 @@
     </w:p>
     <w:p>
       <w:r>
-        <w:t>Id: f1e81155844111efa61b1c9957818fb1</w:t>
+        <w:t>Id: ef240dfb88ec11efa5c81c9957818fb1</w:t>
       </w:r>
     </w:p>
     <w:p>

--- a/data/reports/receipts_report.docx
+++ b/data/reports/receipts_report.docx
@@ -4,7 +4,7 @@
   <w:body>
     <w:p>
       <w:r>
-        <w:t>Id: ef23f3c088ec11ef922d1c9957818fb1</w:t>
+        <w:t>Id: f1e8112c844111ef87201c9957818fb1</w:t>
       </w:r>
     </w:p>
     <w:p>
@@ -99,7 +99,7 @@
     </w:p>
     <w:p>
       <w:r>
-        <w:t>Id: ef240dfb88ec11efa5c81c9957818fb1</w:t>
+        <w:t>Id: f1e81155844111efa61b1c9957818fb1</w:t>
       </w:r>
     </w:p>
     <w:p>

--- a/data/reports/receipts_report.docx
+++ b/data/reports/receipts_report.docx
@@ -4,7 +4,7 @@
   <w:body>
     <w:p>
       <w:r>
-        <w:t>Id: ef23f3c088ec11ef922d1c9957818fb1</w:t>
+        <w:t>Id: d9ba49d988ed11efb3e41c9957818fb1</w:t>
       </w:r>
     </w:p>
     <w:p>
@@ -99,7 +99,7 @@
     </w:p>
     <w:p>
       <w:r>
-        <w:t>Id: ef240dfb88ec11efa5c81c9957818fb1</w:t>
+        <w:t>Id: d9ba4a0288ed11ef81371c9957818fb1</w:t>
       </w:r>
     </w:p>
     <w:p>

--- a/data/reports/receipts_report.docx
+++ b/data/reports/receipts_report.docx
@@ -4,7 +4,7 @@
   <w:body>
     <w:p>
       <w:r>
-        <w:t>Id: d9ba49d988ed11efb3e41c9957818fb1</w:t>
+        <w:t>Id: ed0d6326896811efb02c1c9957818fb1</w:t>
       </w:r>
     </w:p>
     <w:p>
@@ -99,7 +99,7 @@
     </w:p>
     <w:p>
       <w:r>
-        <w:t>Id: d9ba4a0288ed11ef81371c9957818fb1</w:t>
+        <w:t>Id: ed0d80a4896811efb4921c9957818fb1</w:t>
       </w:r>
     </w:p>
     <w:p>

--- a/data/reports/receipts_report.docx
+++ b/data/reports/receipts_report.docx
@@ -4,7 +4,7 @@
   <w:body>
     <w:p>
       <w:r>
-        <w:t>Id: ed0d6326896811efb02c1c9957818fb1</w:t>
+        <w:t>Id: 043701168a9011ef8b411c9957818fb1</w:t>
       </w:r>
     </w:p>
     <w:p>
@@ -99,7 +99,7 @@
     </w:p>
     <w:p>
       <w:r>
-        <w:t>Id: ed0d80a4896811efb4921c9957818fb1</w:t>
+        <w:t>Id: 0437013f8a9011ef8da11c9957818fb1</w:t>
       </w:r>
     </w:p>
     <w:p>

--- a/data/reports/receipts_report.docx
+++ b/data/reports/receipts_report.docx
@@ -4,7 +4,7 @@
   <w:body>
     <w:p>
       <w:r>
-        <w:t>Id: 043701168a9011ef8b411c9957818fb1</w:t>
+        <w:t>Id: 93f6f99493f711ef9ab61c9957818fb1</w:t>
       </w:r>
     </w:p>
     <w:p>
@@ -99,7 +99,7 @@
     </w:p>
     <w:p>
       <w:r>
-        <w:t>Id: 0437013f8a9011ef8da11c9957818fb1</w:t>
+        <w:t>Id: 93f720a593f711efae811c9957818fb1</w:t>
       </w:r>
     </w:p>
     <w:p>

--- a/data/reports/receipts_report.docx
+++ b/data/reports/receipts_report.docx
@@ -4,7 +4,7 @@
   <w:body>
     <w:p>
       <w:r>
-        <w:t>Id: 93f6f99493f711ef9ab61c9957818fb1</w:t>
+        <w:t>Id: 61a756a8991411ef9bff1c9957818fb1</w:t>
       </w:r>
     </w:p>
     <w:p>
@@ -99,7 +99,7 @@
     </w:p>
     <w:p>
       <w:r>
-        <w:t>Id: 93f720a593f711efae811c9957818fb1</w:t>
+        <w:t>Id: 61a756d1991411efac6b1c9957818fb1</w:t>
       </w:r>
     </w:p>
     <w:p>

--- a/data/reports/receipts_report.docx
+++ b/data/reports/receipts_report.docx
@@ -4,7 +4,7 @@
   <w:body>
     <w:p>
       <w:r>
-        <w:t>Id: 61a756a8991411ef9bff1c9957818fb1</w:t>
+        <w:t>Id: 31bf3c339a4811efadd11c9957818fb1</w:t>
       </w:r>
     </w:p>
     <w:p>
@@ -99,7 +99,7 @@
     </w:p>
     <w:p>
       <w:r>
-        <w:t>Id: 61a756d1991411efac6b1c9957818fb1</w:t>
+        <w:t>Id: 31bf3c5c9a4811ef9f861c9957818fb1</w:t>
       </w:r>
     </w:p>
     <w:p>

--- a/data/reports/receipts_report.docx
+++ b/data/reports/receipts_report.docx
@@ -4,7 +4,7 @@
   <w:body>
     <w:p>
       <w:r>
-        <w:t>Id: 31bf3c339a4811efadd11c9957818fb1</w:t>
+        <w:t>Id: 9f6ff3449b1c11ef83fd1c9957818fb1</w:t>
       </w:r>
     </w:p>
     <w:p>
@@ -99,7 +99,7 @@
     </w:p>
     <w:p>
       <w:r>
-        <w:t>Id: 31bf3c5c9a4811ef9f861c9957818fb1</w:t>
+        <w:t>Id: 9f701a499b1c11ef94b41c9957818fb1</w:t>
       </w:r>
     </w:p>
     <w:p>

--- a/data/reports/receipts_report.docx
+++ b/data/reports/receipts_report.docx
@@ -4,7 +4,7 @@
   <w:body>
     <w:p>
       <w:r>
-        <w:t>Id: 9f6ff3449b1c11ef83fd1c9957818fb1</w:t>
+        <w:t>Id: a147c7fc9f6c11efa2a61c9957818fb1</w:t>
       </w:r>
     </w:p>
     <w:p>
@@ -99,7 +99,7 @@
     </w:p>
     <w:p>
       <w:r>
-        <w:t>Id: 9f701a499b1c11ef94b41c9957818fb1</w:t>
+        <w:t>Id: a147c8259f6c11ef844f1c9957818fb1</w:t>
       </w:r>
     </w:p>
     <w:p>

--- a/data/reports/receipts_report.docx
+++ b/data/reports/receipts_report.docx
@@ -4,7 +4,7 @@
   <w:body>
     <w:p>
       <w:r>
-        <w:t>Id: a147c7fc9f6c11efa2a61c9957818fb1</w:t>
+        <w:t>Id: daf4b9f2a42311ef99831c9957818fb1</w:t>
       </w:r>
     </w:p>
     <w:p>
@@ -99,7 +99,7 @@
     </w:p>
     <w:p>
       <w:r>
-        <w:t>Id: a147c8259f6c11ef844f1c9957818fb1</w:t>
+        <w:t>Id: daf4ba1ba42311efa1751c9957818fb1</w:t>
       </w:r>
     </w:p>
     <w:p>

--- a/data/reports/receipts_report.docx
+++ b/data/reports/receipts_report.docx
@@ -4,7 +4,7 @@
   <w:body>
     <w:p>
       <w:r>
-        <w:t>Id: daf4b9f2a42311ef99831c9957818fb1</w:t>
+        <w:t>Id: cfb41042a4f411ef85ed1c9957818fb1</w:t>
       </w:r>
     </w:p>
     <w:p>
@@ -99,7 +99,7 @@
     </w:p>
     <w:p>
       <w:r>
-        <w:t>Id: daf4ba1ba42311efa1751c9957818fb1</w:t>
+        <w:t>Id: cfb4106ba4f411efa1ea1c9957818fb1</w:t>
       </w:r>
     </w:p>
     <w:p>

--- a/data/reports/receipts_report.docx
+++ b/data/reports/receipts_report.docx
@@ -4,7 +4,7 @@
   <w:body>
     <w:p>
       <w:r>
-        <w:t>Id: cfb41042a4f411ef85ed1c9957818fb1</w:t>
+        <w:t>Id: a44bbea2a4f811efbd901c9957818fb1</w:t>
       </w:r>
     </w:p>
     <w:p>
@@ -99,7 +99,7 @@
     </w:p>
     <w:p>
       <w:r>
-        <w:t>Id: cfb4106ba4f411efa1ea1c9957818fb1</w:t>
+        <w:t>Id: a44be5a4a4f811ef8c501c9957818fb1</w:t>
       </w:r>
     </w:p>
     <w:p>

--- a/data/reports/receipts_report.docx
+++ b/data/reports/receipts_report.docx
@@ -4,7 +4,7 @@
   <w:body>
     <w:p>
       <w:r>
-        <w:t>Id: a44bbea2a4f811efbd901c9957818fb1</w:t>
+        <w:t>Id: be88cb89a9a611ef99561c9957818fb1</w:t>
       </w:r>
     </w:p>
     <w:p>
@@ -99,7 +99,7 @@
     </w:p>
     <w:p>
       <w:r>
-        <w:t>Id: a44be5a4a4f811ef8c501c9957818fb1</w:t>
+        <w:t>Id: be88cbb2a9a611ef92781c9957818fb1</w:t>
       </w:r>
     </w:p>
     <w:p>
